--- a/game_reviews/translations/blazing-mammoth (Version 1).docx
+++ b/game_reviews/translations/blazing-mammoth (Version 1).docx
@@ -8,18 +8,6 @@
       </w:pPr>
       <w:r>
         <w:t>Play Blazing Mammoth Free | A Prehistoric Themed Slot Game</w:t>
-      </w:r>
-    </w:p>
-    <w:p>
-      <w:r/>
-      <w:r>
-        <w:rPr>
-          <w:b/>
-        </w:rPr>
-        <w:t>Meta description</w:t>
-      </w:r>
-      <w:r>
-        <w:t>: Read our unbiased review of Blazing Mammoth, a 5-reel virtual slot machine with prehistoric theme. Play it for free and enjoy unique game features!</w:t>
       </w:r>
     </w:p>
     <w:p>
@@ -370,9 +358,18 @@
       <w:r/>
       <w:r>
         <w:rPr>
+          <w:b/>
+        </w:rPr>
+        <w:t>Play Blazing Mammoth Free | A Prehistoric Themed Slot Game</w:t>
+      </w:r>
+    </w:p>
+    <w:p>
+      <w:r/>
+      <w:r>
+        <w:rPr>
           <w:i/>
         </w:rPr>
-        <w:t>Prompt: Create a feature image fitting the game "Blazing Mammoth". The image should be in cartoon style featuring a happy Maya warrior with glasses. Specifically, the image should have the followings: - The Maya warrior should be standing in front of a big Blazing Mammoth with a smile on his face, representing the fun and exciting aspect of the game. - The cartoon style should be colorful and vibrant, making it appealing and eye-catching to potential players. - The glasses on the Maya warrior should be distinctive and represent that the game is modern and easy to access. - It should be designed in a way that it represents the prehistoric era and the concept of the game.</w:t>
+        <w:t>Read our unbiased review of Blazing Mammoth, a 5-reel virtual slot machine with prehistoric theme. Play it for free and enjoy unique game features!</w:t>
       </w:r>
     </w:p>
     <w:sectPr>

--- a/game_reviews/translations/blazing-mammoth (Version 1).docx
+++ b/game_reviews/translations/blazing-mammoth (Version 1).docx
@@ -8,6 +8,18 @@
       </w:pPr>
       <w:r>
         <w:t>Play Blazing Mammoth Free | A Prehistoric Themed Slot Game</w:t>
+      </w:r>
+    </w:p>
+    <w:p>
+      <w:r/>
+      <w:r>
+        <w:rPr>
+          <w:b/>
+        </w:rPr>
+        <w:t>Meta description</w:t>
+      </w:r>
+      <w:r>
+        <w:t>: Read our unbiased review of Blazing Mammoth, a 5-reel virtual slot machine with prehistoric theme. Play it for free and enjoy unique game features!</w:t>
       </w:r>
     </w:p>
     <w:p>
@@ -358,18 +370,9 @@
       <w:r/>
       <w:r>
         <w:rPr>
-          <w:b/>
-        </w:rPr>
-        <w:t>Play Blazing Mammoth Free | A Prehistoric Themed Slot Game</w:t>
-      </w:r>
-    </w:p>
-    <w:p>
-      <w:r/>
-      <w:r>
-        <w:rPr>
           <w:i/>
         </w:rPr>
-        <w:t>Read our unbiased review of Blazing Mammoth, a 5-reel virtual slot machine with prehistoric theme. Play it for free and enjoy unique game features!</w:t>
+        <w:t>Prompt: Create a feature image fitting the game "Blazing Mammoth". The image should be in cartoon style featuring a happy Maya warrior with glasses. Specifically, the image should have the followings: - The Maya warrior should be standing in front of a big Blazing Mammoth with a smile on his face, representing the fun and exciting aspect of the game. - The cartoon style should be colorful and vibrant, making it appealing and eye-catching to potential players. - The glasses on the Maya warrior should be distinctive and represent that the game is modern and easy to access. - It should be designed in a way that it represents the prehistoric era and the concept of the game.</w:t>
       </w:r>
     </w:p>
     <w:sectPr>

--- a/game_reviews/translations/blazing-mammoth (Version 1).docx
+++ b/game_reviews/translations/blazing-mammoth (Version 1).docx
@@ -7,7 +7,7 @@
         <w:pStyle w:val="Heading1"/>
       </w:pPr>
       <w:r>
-        <w:t>Play Blazing Mammoth Free | A Prehistoric Themed Slot Game</w:t>
+        <w:t>Play Blazing Mammoth Free</w:t>
       </w:r>
     </w:p>
     <w:p>
@@ -288,7 +288,7 @@
       </w:pPr>
       <w:r/>
       <w:r>
-        <w:t>Gameplay features</w:t>
+        <w:t>High-quality graphics and sound effects</w:t>
       </w:r>
     </w:p>
     <w:p>
@@ -299,7 +299,7 @@
       </w:pPr>
       <w:r/>
       <w:r>
-        <w:t>Visual design</w:t>
+        <w:t>Unique prehistoric theme</w:t>
       </w:r>
     </w:p>
     <w:p>
@@ -310,7 +310,7 @@
       </w:pPr>
       <w:r/>
       <w:r>
-        <w:t>Payouts and betting range</w:t>
+        <w:t>Game multipliers and free spins</w:t>
       </w:r>
     </w:p>
     <w:p>
@@ -321,7 +321,7 @@
       </w:pPr>
       <w:r/>
       <w:r>
-        <w:t>Ease of use</w:t>
+        <w:t>Easy-to-use interface for beginners</w:t>
       </w:r>
     </w:p>
     <w:p>
@@ -340,7 +340,7 @@
       </w:pPr>
       <w:r/>
       <w:r>
-        <w:t>Lack of unique bonus features</w:t>
+        <w:t>Limited betting range</w:t>
       </w:r>
     </w:p>
     <w:p>
@@ -351,7 +351,7 @@
       </w:pPr>
       <w:r/>
       <w:r>
-        <w:t>Limited betting range for high rollers</w:t>
+        <w:t>Lack of innovative features</w:t>
       </w:r>
     </w:p>
     <w:p>
@@ -360,7 +360,7 @@
         <w:rPr>
           <w:b/>
         </w:rPr>
-        <w:t>Play Blazing Mammoth Free | A Prehistoric Themed Slot Game</w:t>
+        <w:t>Play Blazing Mammoth Free</w:t>
       </w:r>
     </w:p>
     <w:p>
@@ -369,7 +369,7 @@
         <w:rPr>
           <w:i/>
         </w:rPr>
-        <w:t>Read our unbiased review of Blazing Mammoth, a 5-reel virtual slot machine with prehistoric theme. Play it for free and enjoy unique game features!</w:t>
+        <w:t>Read our review of Blazing Mammoth and play for free. Enjoy high-quality graphics and unique prehistoric theme.</w:t>
       </w:r>
     </w:p>
     <w:sectPr>
